--- a/Linux-info/linuxinfo-commands.docx
+++ b/Linux-info/linuxinfo-commands.docx
@@ -58,6 +58,8 @@
         </w:rPr>
         <w:t>打印所有系统信息</w:t>
       </w:r>
+      <w:bookmarkStart w:id="0" w:name="_GoBack"/>
+      <w:bookmarkEnd w:id="0"/>
     </w:p>
     <w:p>
       <w:pPr>
@@ -193,16 +195,6 @@
     <w:p>
       <w:pPr>
         <w:pStyle w:val="2"/>
-        <w:keepNext/>
-        <w:keepLines/>
-        <w:widowControl w:val="0"/>
-        <w:pBdr>
-          <w:top w:val="none" w:sz="0" w:space="0" w:color="auto"/>
-          <w:left w:val="none" w:sz="0" w:space="0" w:color="auto"/>
-        </w:pBdr>
-        <w:shd w:val="clear" w:color="auto" w:fill="auto"/>
-        <w:spacing w:before="260" w:after="260" w:line="413" w:lineRule="auto"/>
-        <w:ind w:left="57" w:firstLineChars="50" w:firstLine="175"/>
       </w:pPr>
       <w:r>
         <w:rPr>
@@ -1330,8 +1322,6 @@
           </wp:inline>
         </w:drawing>
       </w:r>
-      <w:bookmarkStart w:id="0" w:name="_GoBack"/>
-      <w:bookmarkEnd w:id="0"/>
     </w:p>
     <w:p>
       <w:pPr>
@@ -1476,7 +1466,7 @@
             <w:noProof/>
             <w:lang w:val="zh-CN"/>
           </w:rPr>
-          <w:t>3</w:t>
+          <w:t>1</w:t>
         </w:r>
         <w:r>
           <w:fldChar w:fldCharType="end"/>
@@ -1615,7 +1605,7 @@
         <v:path o:extrusionok="f" gradientshapeok="t" o:connecttype="rect"/>
         <o:lock v:ext="edit" aspectratio="t"/>
       </v:shapetype>
-      <v:shape id="_x0000_i1026" type="#_x0000_t75" style="width:11.25pt;height:11.25pt" o:bullet="t">
+      <v:shape id="_x0000_i1041" type="#_x0000_t75" style="width:11.3pt;height:11.3pt" o:bullet="t">
         <v:imagedata r:id="rId1" o:title="msoF634"/>
       </v:shape>
     </w:pict>
@@ -3629,7 +3619,7 @@
 </file>
 
 <file path=customXml/itemProps2.xml><?xml version="1.0" encoding="utf-8"?>
-<ds:datastoreItem xmlns:ds="http://schemas.openxmlformats.org/officeDocument/2006/customXml" ds:itemID="{8D28943D-6708-4540-92E3-658EA1272490}">
+<ds:datastoreItem xmlns:ds="http://schemas.openxmlformats.org/officeDocument/2006/customXml" ds:itemID="{A445790D-77AD-40E3-8000-576B0169AB9A}">
   <ds:schemaRefs>
     <ds:schemaRef ds:uri="http://schemas.openxmlformats.org/officeDocument/2006/bibliography"/>
   </ds:schemaRefs>
